--- a/docs/Meetings/Meeting 10.docx
+++ b/docs/Meetings/Meeting 10.docx
@@ -76,6 +76,12 @@
           <w:lang w:val="en-GB"/>
         </w:rPr>
       </w:pPr>
+      <w:r>
+        <w:rPr>
+          <w:lang w:val="en-GB"/>
+        </w:rPr>
+        <w:t>The report, to receive feedback.</w:t>
+      </w:r>
     </w:p>
     <w:p>
       <w:pPr>
@@ -101,6 +107,12 @@
           <w:lang w:val="en-GB"/>
         </w:rPr>
       </w:pPr>
+      <w:r>
+        <w:rPr>
+          <w:lang w:val="en-GB"/>
+        </w:rPr>
+        <w:t>How would you like me to provide the video demonstration? Via link in the report appendix and mention it in the report?</w:t>
+      </w:r>
     </w:p>
     <w:p>
       <w:pPr>
@@ -138,18 +150,17 @@
           <w:lang w:val="en-GB"/>
         </w:rPr>
       </w:pPr>
-    </w:p>
-    <w:p>
-      <w:pPr>
-        <w:rPr>
-          <w:lang w:val="en-GB"/>
-        </w:rPr>
-      </w:pPr>
-      <w:r>
-        <w:rPr>
-          <w:lang w:val="en-GB"/>
-        </w:rPr>
-        <w:t>For next week:</w:t>
+      <w:r>
+        <w:rPr>
+          <w:lang w:val="en-GB"/>
+        </w:rPr>
+        <w:t>In literature review, add how kepler.gl is related to the project</w:t>
+      </w:r>
+      <w:r>
+        <w:rPr>
+          <w:lang w:val="en-GB"/>
+        </w:rPr>
+        <w:t>, add detail in design for reason of what I have learnt from kepler.gl.</w:t>
       </w:r>
     </w:p>
     <w:p>
@@ -163,6 +174,102 @@
           <w:lang w:val="en-GB"/>
         </w:rPr>
       </w:pPr>
+      <w:r>
+        <w:rPr>
+          <w:lang w:val="en-GB"/>
+        </w:rPr>
+        <w:t xml:space="preserve">Data modelling, discuss the modelling options </w:t>
+      </w:r>
+      <w:r>
+        <w:rPr>
+          <w:lang w:val="en-GB"/>
+        </w:rPr>
+        <w:t>with sample data that I have.</w:t>
+      </w:r>
+      <w:r>
+        <w:rPr>
+          <w:lang w:val="en-GB"/>
+        </w:rPr>
+        <w:t xml:space="preserve"> Why implementing all nodes as nodes and relationships instead of only places being nodes and rest relationships.</w:t>
+      </w:r>
+    </w:p>
+    <w:p>
+      <w:pPr>
+        <w:pStyle w:val="ListParagraph"/>
+        <w:numPr>
+          <w:ilvl w:val="0"/>
+          <w:numId w:val="10"/>
+        </w:numPr>
+        <w:rPr>
+          <w:lang w:val="en-GB"/>
+        </w:rPr>
+      </w:pPr>
+      <w:r>
+        <w:rPr>
+          <w:lang w:val="en-GB"/>
+        </w:rPr>
+        <w:t>In the implementation, why I chose the options and why not others.</w:t>
+      </w:r>
+    </w:p>
+    <w:p>
+      <w:pPr>
+        <w:pStyle w:val="ListParagraph"/>
+        <w:numPr>
+          <w:ilvl w:val="0"/>
+          <w:numId w:val="10"/>
+        </w:numPr>
+        <w:rPr>
+          <w:lang w:val="en-GB"/>
+        </w:rPr>
+      </w:pPr>
+      <w:r>
+        <w:rPr>
+          <w:lang w:val="en-GB"/>
+        </w:rPr>
+        <w:t>Add introductions in the chapters.</w:t>
+      </w:r>
+    </w:p>
+    <w:p>
+      <w:pPr>
+        <w:pStyle w:val="ListParagraph"/>
+        <w:numPr>
+          <w:ilvl w:val="0"/>
+          <w:numId w:val="10"/>
+        </w:numPr>
+        <w:rPr>
+          <w:lang w:val="en-GB"/>
+        </w:rPr>
+      </w:pPr>
+      <w:r>
+        <w:rPr>
+          <w:lang w:val="en-GB"/>
+        </w:rPr>
+        <w:t xml:space="preserve">Add </w:t>
+      </w:r>
+      <w:r>
+        <w:rPr>
+          <w:lang w:val="en-GB"/>
+        </w:rPr>
+        <w:t xml:space="preserve">the </w:t>
+      </w:r>
+      <w:r>
+        <w:rPr>
+          <w:lang w:val="en-GB"/>
+        </w:rPr>
+        <w:t>revised options</w:t>
+      </w:r>
+      <w:r>
+        <w:rPr>
+          <w:lang w:val="en-GB"/>
+        </w:rPr>
+        <w:t xml:space="preserve"> on the website which was</w:t>
+      </w:r>
+      <w:r>
+        <w:rPr>
+          <w:lang w:val="en-GB"/>
+        </w:rPr>
+        <w:t xml:space="preserve"> based on feedback.</w:t>
+      </w:r>
     </w:p>
     <w:sectPr>
       <w:headerReference w:type="default" r:id="rId7"/>
